--- a/Lab3/Leonardo-Lab3.docx
+++ b/Lab3/Leonardo-Lab3.docx
@@ -26,8 +26,10 @@
           <w:sz w:val="32"/>
           <w:szCs w:val="32"/>
         </w:rPr>
-        <w:t>2</w:t>
-      </w:r>
+        <w:t>3</w:t>
+      </w:r>
+      <w:bookmarkStart w:id="0" w:name="_GoBack"/>
+      <w:bookmarkEnd w:id="0"/>
     </w:p>
     <w:p>
       <w:pPr>
@@ -620,14 +622,7 @@
           <w:rFonts w:ascii="Times New Roman" w:eastAsia="Calibri" w:hAnsi="Times New Roman" w:cs="Times New Roman"/>
           <w:b/>
         </w:rPr>
-        <w:t>Avoid Obstacle</w:t>
-      </w:r>
-      <w:r>
-        <w:rPr>
-          <w:rFonts w:ascii="Times New Roman" w:eastAsia="Calibri" w:hAnsi="Times New Roman" w:cs="Times New Roman"/>
-          <w:b/>
-        </w:rPr>
-        <w:t xml:space="preserve"> </w:t>
+        <w:t xml:space="preserve">Avoid Obstacle </w:t>
       </w:r>
     </w:p>
     <w:p>
@@ -849,13 +844,7 @@
         <w:rPr>
           <w:rFonts w:ascii="Times New Roman" w:eastAsia="Calibri" w:hAnsi="Times New Roman" w:cs="Times New Roman"/>
         </w:rPr>
-        <w:t xml:space="preserve">Follow center needed the addition of </w:t>
-      </w:r>
-      <w:r>
-        <w:rPr>
-          <w:rFonts w:ascii="Times New Roman" w:eastAsia="Calibri" w:hAnsi="Times New Roman" w:cs="Times New Roman"/>
-        </w:rPr>
-        <w:t xml:space="preserve">two sonar sensors to verify LEO’s left and right distances. The sonar sensors are also at a slight angle to help compensate for turns and having the IR sensors not being parallel to the wall. </w:t>
+        <w:t xml:space="preserve">Follow center needed the addition of two sonar sensors to verify LEO’s left and right distances. The sonar sensors are also at a slight angle to help compensate for turns and having the IR sensors not being parallel to the wall. </w:t>
       </w:r>
       <w:r>
         <w:rPr>
@@ -1043,8 +1032,6 @@
         </w:rPr>
         <w:t>. The following states are determined by the previous and current state.</w:t>
       </w:r>
-      <w:bookmarkStart w:id="0" w:name="_GoBack"/>
-      <w:bookmarkEnd w:id="0"/>
     </w:p>
     <w:p>
       <w:pPr>
@@ -3740,6 +3727,7 @@
   <w:style w:type="character" w:default="1" w:styleId="DefaultParagraphFont">
     <w:name w:val="Default Paragraph Font"/>
     <w:uiPriority w:val="1"/>
+    <w:semiHidden/>
     <w:unhideWhenUsed/>
   </w:style>
   <w:style w:type="table" w:default="1" w:styleId="TableNormal">
@@ -4294,7 +4282,7 @@
 </file>
 
 <file path=customXml/itemProps1.xml><?xml version="1.0" encoding="utf-8"?>
-<ds:datastoreItem xmlns:ds="http://schemas.openxmlformats.org/officeDocument/2006/customXml" ds:itemID="{AAD6DAE2-0C38-4A7E-A587-9F30154B4E49}">
+<ds:datastoreItem xmlns:ds="http://schemas.openxmlformats.org/officeDocument/2006/customXml" ds:itemID="{B5F1BF9B-289C-4611-94DD-3B68F9995B0C}">
   <ds:schemaRefs>
     <ds:schemaRef ds:uri="http://schemas.openxmlformats.org/officeDocument/2006/bibliography"/>
   </ds:schemaRefs>
